--- a/4 Abschluss/Soll ist Vergleich Funktionalität.docx
+++ b/4 Abschluss/Soll ist Vergleich Funktionalität.docx
@@ -128,6 +128,8 @@
                 <w:numId w:val="1"/>
               </w:numPr>
             </w:pPr>
+            <w:bookmarkStart w:id="0" w:name="_GoBack"/>
+            <w:bookmarkEnd w:id="0"/>
             <w:r>
               <w:t xml:space="preserve">Es muss die Möglichkeit gegeben sein, mit Hilfe von </w:t>
             </w:r>
@@ -688,6 +690,22 @@
                 <w:szCs w:val="72"/>
               </w:rPr>
             </w:pPr>
+            <w:r>
+              <w:rPr>
+                <w:color w:val="70AD47" w:themeColor="accent6"/>
+                <w:sz w:val="72"/>
+                <w:szCs w:val="72"/>
+              </w:rPr>
+              <w:t xml:space="preserve">          </w:t>
+            </w:r>
+            <w:r>
+              <w:rPr>
+                <w:color w:val="70AD47" w:themeColor="accent6"/>
+                <w:sz w:val="72"/>
+                <w:szCs w:val="72"/>
+              </w:rPr>
+              <w:sym w:font="Wingdings" w:char="F0FC"/>
+            </w:r>
           </w:p>
         </w:tc>
       </w:tr>
@@ -762,57 +780,199 @@
               </w:numPr>
             </w:pPr>
             <w:r>
+              <w:t xml:space="preserve">Die Gespräche dürfen nicht </w:t>
+            </w:r>
+            <w:proofErr w:type="spellStart"/>
+            <w:r>
+              <w:t>abhörbar</w:t>
+            </w:r>
+            <w:proofErr w:type="spellEnd"/>
+            <w:r>
+              <w:t xml:space="preserve"> sein</w:t>
+            </w:r>
+          </w:p>
+        </w:tc>
+        <w:tc>
+          <w:tcPr>
+            <w:tcW w:w="4531" w:type="dxa"/>
+          </w:tcPr>
+          <w:p>
+            <w:pPr>
+              <w:rPr>
+                <w:color w:val="70AD47" w:themeColor="accent6"/>
+                <w:sz w:val="72"/>
+                <w:szCs w:val="72"/>
+              </w:rPr>
+            </w:pPr>
+            <w:r>
+              <w:rPr>
+                <w:color w:val="70AD47" w:themeColor="accent6"/>
+                <w:sz w:val="72"/>
+                <w:szCs w:val="72"/>
+              </w:rPr>
+              <w:t xml:space="preserve">          </w:t>
+            </w:r>
+            <w:r>
+              <w:rPr>
+                <w:color w:val="70AD47" w:themeColor="accent6"/>
+                <w:sz w:val="32"/>
+                <w:szCs w:val="32"/>
+              </w:rPr>
+              <w:t>Zum Teil, Metadaten abrufbar (Dass Telefonie stattfand)</w:t>
+            </w:r>
+          </w:p>
+        </w:tc>
+      </w:tr>
+      <w:tr>
+        <w:tc>
+          <w:tcPr>
+            <w:tcW w:w="4531" w:type="dxa"/>
+          </w:tcPr>
+          <w:p>
+            <w:pPr>
+              <w:pStyle w:val="Listenabsatz"/>
+              <w:numPr>
+                <w:ilvl w:val="0"/>
+                <w:numId w:val="1"/>
+              </w:numPr>
+            </w:pPr>
+            <w:r>
               <w:t>Gute Sprachqualität</w:t>
             </w:r>
           </w:p>
-        </w:tc>
-        <w:tc>
-          <w:tcPr>
-            <w:tcW w:w="4531" w:type="dxa"/>
-          </w:tcPr>
-          <w:p>
-            <w:r>
-              <w:rPr>
-                <w:color w:val="70AD47" w:themeColor="accent6"/>
-                <w:sz w:val="72"/>
-                <w:szCs w:val="72"/>
-              </w:rPr>
-              <w:t xml:space="preserve">          </w:t>
-            </w:r>
-            <w:bookmarkStart w:id="0" w:name="_GoBack"/>
-            <w:bookmarkEnd w:id="0"/>
+          <w:p>
+            <w:pPr>
+              <w:pStyle w:val="Listenabsatz"/>
+              <w:numPr>
+                <w:ilvl w:val="1"/>
+                <w:numId w:val="1"/>
+              </w:numPr>
+            </w:pPr>
+            <w:r>
+              <w:t>Latenz:</w:t>
+            </w:r>
+            <w:r>
+              <w:tab/>
+            </w:r>
+            <w:r>
+              <w:tab/>
+              <w:t>&lt;150ms</w:t>
+            </w:r>
+          </w:p>
+          <w:p>
+            <w:pPr>
+              <w:pStyle w:val="Listenabsatz"/>
+              <w:numPr>
+                <w:ilvl w:val="1"/>
+                <w:numId w:val="1"/>
+              </w:numPr>
+            </w:pPr>
+            <w:proofErr w:type="spellStart"/>
+            <w:r>
+              <w:t>Jitter</w:t>
+            </w:r>
+            <w:proofErr w:type="spellEnd"/>
+            <w:r>
+              <w:t>:</w:t>
+            </w:r>
+            <w:r>
+              <w:tab/>
+            </w:r>
+            <w:r>
+              <w:tab/>
+              <w:t>&lt;50ms</w:t>
+            </w:r>
+          </w:p>
+          <w:p>
+            <w:pPr>
+              <w:pStyle w:val="Listenabsatz"/>
+              <w:numPr>
+                <w:ilvl w:val="1"/>
+                <w:numId w:val="1"/>
+              </w:numPr>
+            </w:pPr>
+            <w:r>
+              <w:lastRenderedPageBreak/>
+              <w:t>Paketverlust:</w:t>
+            </w:r>
+            <w:r>
+              <w:tab/>
+              <w:t>&lt;5%</w:t>
+            </w:r>
+          </w:p>
+          <w:p>
+            <w:pPr>
+              <w:pStyle w:val="Listenabsatz"/>
+              <w:numPr>
+                <w:ilvl w:val="1"/>
+                <w:numId w:val="1"/>
+              </w:numPr>
+            </w:pPr>
+            <w:r>
+              <w:t>Bandbreite:</w:t>
+            </w:r>
+            <w:r>
+              <w:tab/>
+              <w:t>&gt;100kb/s zu Verfügung pro Sprachkanal</w:t>
+            </w:r>
+          </w:p>
+        </w:tc>
+        <w:tc>
+          <w:tcPr>
+            <w:tcW w:w="4531" w:type="dxa"/>
+          </w:tcPr>
+          <w:p>
+            <w:pPr>
+              <w:jc w:val="center"/>
+              <w:rPr>
+                <w:color w:val="70AD47" w:themeColor="accent6"/>
+                <w:sz w:val="32"/>
+                <w:szCs w:val="32"/>
+              </w:rPr>
+            </w:pPr>
+          </w:p>
+          <w:p>
+            <w:pPr>
+              <w:jc w:val="center"/>
+              <w:rPr>
+                <w:color w:val="70AD47" w:themeColor="accent6"/>
+                <w:sz w:val="32"/>
+                <w:szCs w:val="32"/>
+              </w:rPr>
+            </w:pPr>
+          </w:p>
+          <w:p>
+            <w:pPr>
+              <w:jc w:val="center"/>
+              <w:rPr>
+                <w:color w:val="70AD47" w:themeColor="accent6"/>
+                <w:sz w:val="32"/>
+                <w:szCs w:val="32"/>
+              </w:rPr>
+            </w:pPr>
+            <w:r>
+              <w:rPr>
+                <w:color w:val="70AD47" w:themeColor="accent6"/>
+                <w:sz w:val="32"/>
+                <w:szCs w:val="32"/>
+              </w:rPr>
+              <w:lastRenderedPageBreak/>
+              <w:t>Alles bis auf Paketverlust</w:t>
+            </w:r>
+          </w:p>
+          <w:p>
+            <w:r>
+              <w:rPr>
+                <w:color w:val="70AD47" w:themeColor="accent6"/>
+                <w:sz w:val="72"/>
+                <w:szCs w:val="72"/>
+              </w:rPr>
+              <w:t xml:space="preserve"> </w:t>
+            </w:r>
           </w:p>
         </w:tc>
       </w:tr>
     </w:tbl>
-    <w:p>
-      <w:pPr>
-        <w:rPr>
-          <w:b/>
-          <w:sz w:val="28"/>
-          <w:szCs w:val="28"/>
-          <w:u w:val="single"/>
-        </w:rPr>
-      </w:pPr>
-      <w:r>
-        <w:rPr>
-          <w:b/>
-          <w:sz w:val="28"/>
-          <w:szCs w:val="28"/>
-          <w:u w:val="single"/>
-        </w:rPr>
-        <w:br/>
-      </w:r>
-      <w:r>
-        <w:rPr>
-          <w:b/>
-          <w:sz w:val="28"/>
-          <w:szCs w:val="28"/>
-          <w:u w:val="single"/>
-        </w:rPr>
-        <w:br/>
-      </w:r>
-    </w:p>
     <w:p>
       <w:pPr>
         <w:rPr>
@@ -851,7 +1011,6 @@
                 <w:sz w:val="32"/>
                 <w:szCs w:val="32"/>
               </w:rPr>
-              <w:lastRenderedPageBreak/>
               <w:t>Funktion</w:t>
             </w:r>
           </w:p>
@@ -1148,93 +1307,15 @@
                 <w:sz w:val="72"/>
                 <w:szCs w:val="72"/>
               </w:rPr>
-              <w:t xml:space="preserve">           (</w:t>
-            </w:r>
-            <w:r>
-              <w:rPr>
-                <w:color w:val="70AD47" w:themeColor="accent6"/>
-                <w:sz w:val="72"/>
-                <w:szCs w:val="72"/>
-              </w:rPr>
-              <w:sym w:font="Wingdings" w:char="F0FC"/>
-            </w:r>
-            <w:r>
-              <w:rPr>
-                <w:color w:val="70AD47" w:themeColor="accent6"/>
-                <w:sz w:val="72"/>
-                <w:szCs w:val="72"/>
-              </w:rPr>
-              <w:t>)</w:t>
-            </w:r>
-          </w:p>
-        </w:tc>
-      </w:tr>
-      <w:tr>
-        <w:tc>
-          <w:tcPr>
-            <w:tcW w:w="4531" w:type="dxa"/>
-          </w:tcPr>
-          <w:p>
-            <w:pPr>
-              <w:pStyle w:val="Listenabsatz"/>
-              <w:numPr>
-                <w:ilvl w:val="0"/>
-                <w:numId w:val="3"/>
-              </w:numPr>
-              <w:rPr>
-                <w:color w:val="000000" w:themeColor="text1"/>
-                <w:sz w:val="24"/>
-                <w:szCs w:val="24"/>
-              </w:rPr>
-            </w:pPr>
-            <w:r>
-              <w:rPr>
-                <w:color w:val="000000" w:themeColor="text1"/>
-                <w:sz w:val="24"/>
-                <w:szCs w:val="24"/>
-              </w:rPr>
-              <w:t xml:space="preserve">Gespräche sollen nicht </w:t>
-            </w:r>
-            <w:proofErr w:type="spellStart"/>
-            <w:r>
-              <w:rPr>
-                <w:color w:val="000000" w:themeColor="text1"/>
-                <w:sz w:val="24"/>
-                <w:szCs w:val="24"/>
-              </w:rPr>
-              <w:t>abhörbar</w:t>
-            </w:r>
-            <w:proofErr w:type="spellEnd"/>
-            <w:r>
-              <w:rPr>
-                <w:color w:val="000000" w:themeColor="text1"/>
-                <w:sz w:val="24"/>
-                <w:szCs w:val="24"/>
-              </w:rPr>
-              <w:t xml:space="preserve"> sein.</w:t>
-            </w:r>
-          </w:p>
-        </w:tc>
-        <w:tc>
-          <w:tcPr>
-            <w:tcW w:w="4531" w:type="dxa"/>
-          </w:tcPr>
-          <w:p>
-            <w:pPr>
-              <w:rPr>
-                <w:b/>
-                <w:sz w:val="28"/>
-                <w:szCs w:val="28"/>
-                <w:u w:val="single"/>
-              </w:rPr>
-            </w:pPr>
-            <w:r>
-              <w:rPr>
-                <w:color w:val="70AD47" w:themeColor="accent6"/>
-                <w:sz w:val="72"/>
-                <w:szCs w:val="72"/>
-              </w:rPr>
-              <w:t xml:space="preserve">           </w:t>
+              <w:t xml:space="preserve">          </w:t>
+            </w:r>
+            <w:r>
+              <w:rPr>
+                <w:color w:val="70AD47" w:themeColor="accent6"/>
+                <w:sz w:val="72"/>
+                <w:szCs w:val="72"/>
+              </w:rPr>
+              <w:t xml:space="preserve"> </w:t>
             </w:r>
             <w:r>
               <w:rPr>
@@ -1565,6 +1646,36 @@
   </w:num>
   <w:num w:numId="3">
     <w:abstractNumId w:val="2"/>
+  </w:num>
+  <w:num w:numId="4">
+    <w:abstractNumId w:val="0"/>
+    <w:lvlOverride w:ilvl="0">
+      <w:startOverride w:val="1"/>
+    </w:lvlOverride>
+    <w:lvlOverride w:ilvl="1">
+      <w:startOverride w:val="1"/>
+    </w:lvlOverride>
+    <w:lvlOverride w:ilvl="2">
+      <w:startOverride w:val="1"/>
+    </w:lvlOverride>
+    <w:lvlOverride w:ilvl="3">
+      <w:startOverride w:val="1"/>
+    </w:lvlOverride>
+    <w:lvlOverride w:ilvl="4">
+      <w:startOverride w:val="1"/>
+    </w:lvlOverride>
+    <w:lvlOverride w:ilvl="5">
+      <w:startOverride w:val="1"/>
+    </w:lvlOverride>
+    <w:lvlOverride w:ilvl="6">
+      <w:startOverride w:val="1"/>
+    </w:lvlOverride>
+    <w:lvlOverride w:ilvl="7">
+      <w:startOverride w:val="1"/>
+    </w:lvlOverride>
+    <w:lvlOverride w:ilvl="8">
+      <w:startOverride w:val="1"/>
+    </w:lvlOverride>
   </w:num>
 </w:numbering>
 </file>
